--- a/Report.docx
+++ b/Report.docx
@@ -636,7 +636,6 @@
           <w:rFonts w:ascii="Times New Roman" w:hAnsi="Times New Roman" w:cs="Times New Roman"/>
           <w:sz w:val="23"/>
           <w:szCs w:val="23"/>
-          <w:lang w:val="en-US"/>
         </w:rPr>
         <w:t xml:space="preserve"> 2022</w:t>
       </w:r>
@@ -684,15 +683,7 @@
           <w:sz w:val="24"/>
           <w:szCs w:val="24"/>
         </w:rPr>
-        <w:t xml:space="preserve"> </w:t>
-      </w:r>
-      <w:r>
-        <w:rPr>
-          <w:rFonts w:ascii="Times New Roman" w:hAnsi="Times New Roman" w:cs="Times New Roman"/>
-          <w:sz w:val="24"/>
-          <w:szCs w:val="24"/>
-        </w:rPr>
-        <w:t>реализовать модуль для разбора некоторого</w:t>
+        <w:t xml:space="preserve"> реализовать модуль для разбора некоторого</w:t>
       </w:r>
       <w:r>
         <w:rPr>
@@ -1399,6 +1390,7 @@
         </w:rPr>
         <w:t>&lt;</w:t>
       </w:r>
+      <w:proofErr w:type="spellStart"/>
       <w:r>
         <w:rPr>
           <w:rFonts w:ascii="Times New Roman" w:hAnsi="Times New Roman" w:cs="Times New Roman"/>
@@ -1408,6 +1400,7 @@
         </w:rPr>
         <w:t>tupleId</w:t>
       </w:r>
+      <w:proofErr w:type="spellEnd"/>
       <w:r>
         <w:rPr>
           <w:rFonts w:ascii="Times New Roman" w:hAnsi="Times New Roman" w:cs="Times New Roman"/>
@@ -1686,6 +1679,7 @@
         </w:rPr>
         <w:t>&gt;:&lt;</w:t>
       </w:r>
+      <w:proofErr w:type="spellStart"/>
       <w:r>
         <w:rPr>
           <w:rFonts w:ascii="Times New Roman" w:hAnsi="Times New Roman" w:cs="Times New Roman"/>
@@ -1695,6 +1689,7 @@
         </w:rPr>
         <w:t>substr</w:t>
       </w:r>
+      <w:proofErr w:type="spellEnd"/>
       <w:r>
         <w:rPr>
           <w:rFonts w:ascii="Times New Roman" w:hAnsi="Times New Roman" w:cs="Times New Roman"/>
@@ -1845,6 +1840,7 @@
           <w:bCs/>
           <w:sz w:val="24"/>
           <w:szCs w:val="24"/>
+          <w:lang w:val="en-US"/>
         </w:rPr>
       </w:pPr>
       <w:r>
@@ -1856,7 +1852,18 @@
           <w:szCs w:val="24"/>
         </w:rPr>
         <w:lastRenderedPageBreak/>
-        <w:t>Результаты:</w:t>
+        <w:t>Результаты</w:t>
+      </w:r>
+      <w:r>
+        <w:rPr>
+          <w:rFonts w:ascii="Times New Roman" w:hAnsi="Times New Roman" w:cs="Times New Roman"/>
+          <w:b/>
+          <w:bCs/>
+          <w:sz w:val="24"/>
+          <w:szCs w:val="24"/>
+          <w:lang w:val="en-US"/>
+        </w:rPr>
+        <w:t>:</w:t>
       </w:r>
     </w:p>
     <w:p>
@@ -1875,6 +1882,7 @@
           <w:rFonts w:ascii="Times New Roman" w:hAnsi="Times New Roman" w:cs="Times New Roman"/>
           <w:sz w:val="24"/>
           <w:szCs w:val="24"/>
+          <w:lang w:val="en-US"/>
         </w:rPr>
         <w:tab/>
       </w:r>
@@ -1885,26 +1893,46 @@
           <w:szCs w:val="24"/>
           <w:lang w:val="en-US"/>
         </w:rPr>
-        <w:t>+/123[price&gt;12.22|name:'mike][count&lt;10][type=3]</w:t>
-      </w:r>
-    </w:p>
-    <w:p>
-      <w:pPr>
-        <w:spacing w:after="0" w:line="240" w:lineRule="auto"/>
-        <w:ind w:left="708"/>
-        <w:jc w:val="both"/>
-        <w:rPr>
-          <w:rFonts w:ascii="Times New Roman" w:hAnsi="Times New Roman" w:cs="Times New Roman"/>
-          <w:sz w:val="24"/>
-          <w:szCs w:val="24"/>
-          <w:lang w:val="en-US"/>
-        </w:rPr>
-      </w:pPr>
-      <w:r>
-        <w:rPr>
-          <w:rFonts w:ascii="Times New Roman" w:hAnsi="Times New Roman" w:cs="Times New Roman"/>
-          <w:sz w:val="24"/>
-          <w:szCs w:val="24"/>
+        <w:t>+/123[price&gt;12.22|name:'</w:t>
+      </w:r>
+      <w:proofErr w:type="gramStart"/>
+      <w:r>
+        <w:rPr>
+          <w:rFonts w:ascii="Times New Roman" w:hAnsi="Times New Roman" w:cs="Times New Roman"/>
+          <w:sz w:val="24"/>
+          <w:szCs w:val="24"/>
+          <w:lang w:val="en-US"/>
+        </w:rPr>
+        <w:t>mike][</w:t>
+      </w:r>
+      <w:proofErr w:type="gramEnd"/>
+      <w:r>
+        <w:rPr>
+          <w:rFonts w:ascii="Times New Roman" w:hAnsi="Times New Roman" w:cs="Times New Roman"/>
+          <w:sz w:val="24"/>
+          <w:szCs w:val="24"/>
+          <w:lang w:val="en-US"/>
+        </w:rPr>
+        <w:t>count&lt;10][type=3]</w:t>
+      </w:r>
+    </w:p>
+    <w:p>
+      <w:pPr>
+        <w:spacing w:after="0" w:line="240" w:lineRule="auto"/>
+        <w:ind w:left="708" w:firstLine="708"/>
+        <w:jc w:val="both"/>
+        <w:rPr>
+          <w:rFonts w:ascii="Times New Roman" w:hAnsi="Times New Roman" w:cs="Times New Roman"/>
+          <w:sz w:val="20"/>
+          <w:szCs w:val="20"/>
+          <w:lang w:val="en-US"/>
+        </w:rPr>
+      </w:pPr>
+      <w:r>
+        <w:rPr>
+          <w:rFonts w:ascii="Times New Roman" w:hAnsi="Times New Roman" w:cs="Times New Roman"/>
+          <w:sz w:val="20"/>
+          <w:szCs w:val="20"/>
           <w:lang w:val="en-US"/>
         </w:rPr>
         <w:t>--------------------------------</w:t>
@@ -1913,20 +1941,20 @@
     <w:p>
       <w:pPr>
         <w:spacing w:after="0" w:line="240" w:lineRule="auto"/>
-        <w:ind w:left="708"/>
-        <w:jc w:val="both"/>
-        <w:rPr>
-          <w:rFonts w:ascii="Times New Roman" w:hAnsi="Times New Roman" w:cs="Times New Roman"/>
-          <w:sz w:val="24"/>
-          <w:szCs w:val="24"/>
-          <w:lang w:val="en-US"/>
-        </w:rPr>
-      </w:pPr>
-      <w:r>
-        <w:rPr>
-          <w:rFonts w:ascii="Times New Roman" w:hAnsi="Times New Roman" w:cs="Times New Roman"/>
-          <w:sz w:val="24"/>
-          <w:szCs w:val="24"/>
+        <w:ind w:left="708" w:firstLine="708"/>
+        <w:jc w:val="both"/>
+        <w:rPr>
+          <w:rFonts w:ascii="Times New Roman" w:hAnsi="Times New Roman" w:cs="Times New Roman"/>
+          <w:sz w:val="20"/>
+          <w:szCs w:val="20"/>
+          <w:lang w:val="en-US"/>
+        </w:rPr>
+      </w:pPr>
+      <w:r>
+        <w:rPr>
+          <w:rFonts w:ascii="Times New Roman" w:hAnsi="Times New Roman" w:cs="Times New Roman"/>
+          <w:sz w:val="20"/>
+          <w:szCs w:val="20"/>
           <w:lang w:val="en-US"/>
         </w:rPr>
         <w:t>OPERATION: +</w:t>
@@ -1935,20 +1963,20 @@
     <w:p>
       <w:pPr>
         <w:spacing w:after="0" w:line="240" w:lineRule="auto"/>
-        <w:ind w:left="708"/>
-        <w:jc w:val="both"/>
-        <w:rPr>
-          <w:rFonts w:ascii="Times New Roman" w:hAnsi="Times New Roman" w:cs="Times New Roman"/>
-          <w:sz w:val="24"/>
-          <w:szCs w:val="24"/>
-          <w:lang w:val="en-US"/>
-        </w:rPr>
-      </w:pPr>
-      <w:r>
-        <w:rPr>
-          <w:rFonts w:ascii="Times New Roman" w:hAnsi="Times New Roman" w:cs="Times New Roman"/>
-          <w:sz w:val="24"/>
-          <w:szCs w:val="24"/>
+        <w:ind w:left="708" w:firstLine="708"/>
+        <w:jc w:val="both"/>
+        <w:rPr>
+          <w:rFonts w:ascii="Times New Roman" w:hAnsi="Times New Roman" w:cs="Times New Roman"/>
+          <w:sz w:val="20"/>
+          <w:szCs w:val="20"/>
+          <w:lang w:val="en-US"/>
+        </w:rPr>
+      </w:pPr>
+      <w:r>
+        <w:rPr>
+          <w:rFonts w:ascii="Times New Roman" w:hAnsi="Times New Roman" w:cs="Times New Roman"/>
+          <w:sz w:val="20"/>
+          <w:szCs w:val="20"/>
           <w:lang w:val="en-US"/>
         </w:rPr>
         <w:t>--------------------------------</w:t>
@@ -1957,20 +1985,20 @@
     <w:p>
       <w:pPr>
         <w:spacing w:after="0" w:line="240" w:lineRule="auto"/>
-        <w:ind w:left="708"/>
-        <w:jc w:val="both"/>
-        <w:rPr>
-          <w:rFonts w:ascii="Times New Roman" w:hAnsi="Times New Roman" w:cs="Times New Roman"/>
-          <w:sz w:val="24"/>
-          <w:szCs w:val="24"/>
-          <w:lang w:val="en-US"/>
-        </w:rPr>
-      </w:pPr>
-      <w:r>
-        <w:rPr>
-          <w:rFonts w:ascii="Times New Roman" w:hAnsi="Times New Roman" w:cs="Times New Roman"/>
-          <w:sz w:val="24"/>
-          <w:szCs w:val="24"/>
+        <w:ind w:left="708" w:firstLine="708"/>
+        <w:jc w:val="both"/>
+        <w:rPr>
+          <w:rFonts w:ascii="Times New Roman" w:hAnsi="Times New Roman" w:cs="Times New Roman"/>
+          <w:sz w:val="20"/>
+          <w:szCs w:val="20"/>
+          <w:lang w:val="en-US"/>
+        </w:rPr>
+      </w:pPr>
+      <w:r>
+        <w:rPr>
+          <w:rFonts w:ascii="Times New Roman" w:hAnsi="Times New Roman" w:cs="Times New Roman"/>
+          <w:sz w:val="20"/>
+          <w:szCs w:val="20"/>
           <w:lang w:val="en-US"/>
         </w:rPr>
         <w:t>LEVEL: 1</w:t>
@@ -1979,20 +2007,20 @@
     <w:p>
       <w:pPr>
         <w:spacing w:after="0" w:line="240" w:lineRule="auto"/>
-        <w:ind w:left="708"/>
-        <w:jc w:val="both"/>
-        <w:rPr>
-          <w:rFonts w:ascii="Times New Roman" w:hAnsi="Times New Roman" w:cs="Times New Roman"/>
-          <w:sz w:val="24"/>
-          <w:szCs w:val="24"/>
-          <w:lang w:val="en-US"/>
-        </w:rPr>
-      </w:pPr>
-      <w:r>
-        <w:rPr>
-          <w:rFonts w:ascii="Times New Roman" w:hAnsi="Times New Roman" w:cs="Times New Roman"/>
-          <w:sz w:val="24"/>
-          <w:szCs w:val="24"/>
+        <w:ind w:left="708" w:firstLine="708"/>
+        <w:jc w:val="both"/>
+        <w:rPr>
+          <w:rFonts w:ascii="Times New Roman" w:hAnsi="Times New Roman" w:cs="Times New Roman"/>
+          <w:sz w:val="20"/>
+          <w:szCs w:val="20"/>
+          <w:lang w:val="en-US"/>
+        </w:rPr>
+      </w:pPr>
+      <w:r>
+        <w:rPr>
+          <w:rFonts w:ascii="Times New Roman" w:hAnsi="Times New Roman" w:cs="Times New Roman"/>
+          <w:sz w:val="20"/>
+          <w:szCs w:val="20"/>
           <w:lang w:val="en-US"/>
         </w:rPr>
         <w:t>ROOT RELATION</w:t>
@@ -2001,20 +2029,20 @@
     <w:p>
       <w:pPr>
         <w:spacing w:after="0" w:line="240" w:lineRule="auto"/>
-        <w:ind w:left="708"/>
-        <w:jc w:val="both"/>
-        <w:rPr>
-          <w:rFonts w:ascii="Times New Roman" w:hAnsi="Times New Roman" w:cs="Times New Roman"/>
-          <w:sz w:val="24"/>
-          <w:szCs w:val="24"/>
-          <w:lang w:val="en-US"/>
-        </w:rPr>
-      </w:pPr>
-      <w:r>
-        <w:rPr>
-          <w:rFonts w:ascii="Times New Roman" w:hAnsi="Times New Roman" w:cs="Times New Roman"/>
-          <w:sz w:val="24"/>
-          <w:szCs w:val="24"/>
+        <w:ind w:left="708" w:firstLine="708"/>
+        <w:jc w:val="both"/>
+        <w:rPr>
+          <w:rFonts w:ascii="Times New Roman" w:hAnsi="Times New Roman" w:cs="Times New Roman"/>
+          <w:sz w:val="20"/>
+          <w:szCs w:val="20"/>
+          <w:lang w:val="en-US"/>
+        </w:rPr>
+      </w:pPr>
+      <w:r>
+        <w:rPr>
+          <w:rFonts w:ascii="Times New Roman" w:hAnsi="Times New Roman" w:cs="Times New Roman"/>
+          <w:sz w:val="20"/>
+          <w:szCs w:val="20"/>
           <w:lang w:val="en-US"/>
         </w:rPr>
         <w:t>IS NEGATIVE: 0</w:t>
@@ -2023,20 +2051,20 @@
     <w:p>
       <w:pPr>
         <w:spacing w:after="0" w:line="240" w:lineRule="auto"/>
-        <w:ind w:left="708"/>
-        <w:jc w:val="both"/>
-        <w:rPr>
-          <w:rFonts w:ascii="Times New Roman" w:hAnsi="Times New Roman" w:cs="Times New Roman"/>
-          <w:sz w:val="24"/>
-          <w:szCs w:val="24"/>
-          <w:lang w:val="en-US"/>
-        </w:rPr>
-      </w:pPr>
-      <w:r>
-        <w:rPr>
-          <w:rFonts w:ascii="Times New Roman" w:hAnsi="Times New Roman" w:cs="Times New Roman"/>
-          <w:sz w:val="24"/>
-          <w:szCs w:val="24"/>
+        <w:ind w:left="708" w:firstLine="708"/>
+        <w:jc w:val="both"/>
+        <w:rPr>
+          <w:rFonts w:ascii="Times New Roman" w:hAnsi="Times New Roman" w:cs="Times New Roman"/>
+          <w:sz w:val="20"/>
+          <w:szCs w:val="20"/>
+          <w:lang w:val="en-US"/>
+        </w:rPr>
+      </w:pPr>
+      <w:r>
+        <w:rPr>
+          <w:rFonts w:ascii="Times New Roman" w:hAnsi="Times New Roman" w:cs="Times New Roman"/>
+          <w:sz w:val="20"/>
+          <w:szCs w:val="20"/>
           <w:lang w:val="en-US"/>
         </w:rPr>
         <w:t>ID: 123</w:t>
@@ -2045,20 +2073,20 @@
     <w:p>
       <w:pPr>
         <w:spacing w:after="0" w:line="240" w:lineRule="auto"/>
-        <w:ind w:left="708"/>
-        <w:jc w:val="both"/>
-        <w:rPr>
-          <w:rFonts w:ascii="Times New Roman" w:hAnsi="Times New Roman" w:cs="Times New Roman"/>
-          <w:sz w:val="24"/>
-          <w:szCs w:val="24"/>
-          <w:lang w:val="en-US"/>
-        </w:rPr>
-      </w:pPr>
-      <w:r>
-        <w:rPr>
-          <w:rFonts w:ascii="Times New Roman" w:hAnsi="Times New Roman" w:cs="Times New Roman"/>
-          <w:sz w:val="24"/>
-          <w:szCs w:val="24"/>
+        <w:ind w:left="708" w:firstLine="708"/>
+        <w:jc w:val="both"/>
+        <w:rPr>
+          <w:rFonts w:ascii="Times New Roman" w:hAnsi="Times New Roman" w:cs="Times New Roman"/>
+          <w:sz w:val="20"/>
+          <w:szCs w:val="20"/>
+          <w:lang w:val="en-US"/>
+        </w:rPr>
+      </w:pPr>
+      <w:r>
+        <w:rPr>
+          <w:rFonts w:ascii="Times New Roman" w:hAnsi="Times New Roman" w:cs="Times New Roman"/>
+          <w:sz w:val="20"/>
+          <w:szCs w:val="20"/>
           <w:lang w:val="en-US"/>
         </w:rPr>
         <w:t>-FILTERS</w:t>
@@ -2067,20 +2095,20 @@
     <w:p>
       <w:pPr>
         <w:spacing w:after="0" w:line="240" w:lineRule="auto"/>
-        <w:ind w:left="708"/>
-        <w:jc w:val="both"/>
-        <w:rPr>
-          <w:rFonts w:ascii="Times New Roman" w:hAnsi="Times New Roman" w:cs="Times New Roman"/>
-          <w:sz w:val="24"/>
-          <w:szCs w:val="24"/>
-          <w:lang w:val="en-US"/>
-        </w:rPr>
-      </w:pPr>
-      <w:r>
-        <w:rPr>
-          <w:rFonts w:ascii="Times New Roman" w:hAnsi="Times New Roman" w:cs="Times New Roman"/>
-          <w:sz w:val="24"/>
-          <w:szCs w:val="24"/>
+        <w:ind w:left="708" w:firstLine="708"/>
+        <w:jc w:val="both"/>
+        <w:rPr>
+          <w:rFonts w:ascii="Times New Roman" w:hAnsi="Times New Roman" w:cs="Times New Roman"/>
+          <w:sz w:val="20"/>
+          <w:szCs w:val="20"/>
+          <w:lang w:val="en-US"/>
+        </w:rPr>
+      </w:pPr>
+      <w:r>
+        <w:rPr>
+          <w:rFonts w:ascii="Times New Roman" w:hAnsi="Times New Roman" w:cs="Times New Roman"/>
+          <w:sz w:val="20"/>
+          <w:szCs w:val="20"/>
           <w:lang w:val="en-US"/>
         </w:rPr>
         <w:t>--FILTER: 1</w:t>
@@ -2089,20 +2117,20 @@
     <w:p>
       <w:pPr>
         <w:spacing w:after="0" w:line="240" w:lineRule="auto"/>
-        <w:ind w:left="708"/>
-        <w:jc w:val="both"/>
-        <w:rPr>
-          <w:rFonts w:ascii="Times New Roman" w:hAnsi="Times New Roman" w:cs="Times New Roman"/>
-          <w:sz w:val="24"/>
-          <w:szCs w:val="24"/>
-          <w:lang w:val="en-US"/>
-        </w:rPr>
-      </w:pPr>
-      <w:r>
-        <w:rPr>
-          <w:rFonts w:ascii="Times New Roman" w:hAnsi="Times New Roman" w:cs="Times New Roman"/>
-          <w:sz w:val="24"/>
-          <w:szCs w:val="24"/>
+        <w:ind w:left="708" w:firstLine="708"/>
+        <w:jc w:val="both"/>
+        <w:rPr>
+          <w:rFonts w:ascii="Times New Roman" w:hAnsi="Times New Roman" w:cs="Times New Roman"/>
+          <w:sz w:val="20"/>
+          <w:szCs w:val="20"/>
+          <w:lang w:val="en-US"/>
+        </w:rPr>
+      </w:pPr>
+      <w:r>
+        <w:rPr>
+          <w:rFonts w:ascii="Times New Roman" w:hAnsi="Times New Roman" w:cs="Times New Roman"/>
+          <w:sz w:val="20"/>
+          <w:szCs w:val="20"/>
           <w:lang w:val="en-US"/>
         </w:rPr>
         <w:t>--IS NEGATIVE: 0</w:t>
@@ -2111,20 +2139,20 @@
     <w:p>
       <w:pPr>
         <w:spacing w:after="0" w:line="240" w:lineRule="auto"/>
-        <w:ind w:left="708"/>
-        <w:jc w:val="both"/>
-        <w:rPr>
-          <w:rFonts w:ascii="Times New Roman" w:hAnsi="Times New Roman" w:cs="Times New Roman"/>
-          <w:sz w:val="24"/>
-          <w:szCs w:val="24"/>
-          <w:lang w:val="en-US"/>
-        </w:rPr>
-      </w:pPr>
-      <w:r>
-        <w:rPr>
-          <w:rFonts w:ascii="Times New Roman" w:hAnsi="Times New Roman" w:cs="Times New Roman"/>
-          <w:sz w:val="24"/>
-          <w:szCs w:val="24"/>
+        <w:ind w:left="708" w:firstLine="708"/>
+        <w:jc w:val="both"/>
+        <w:rPr>
+          <w:rFonts w:ascii="Times New Roman" w:hAnsi="Times New Roman" w:cs="Times New Roman"/>
+          <w:sz w:val="20"/>
+          <w:szCs w:val="20"/>
+          <w:lang w:val="en-US"/>
+        </w:rPr>
+      </w:pPr>
+      <w:r>
+        <w:rPr>
+          <w:rFonts w:ascii="Times New Roman" w:hAnsi="Times New Roman" w:cs="Times New Roman"/>
+          <w:sz w:val="20"/>
+          <w:szCs w:val="20"/>
           <w:lang w:val="en-US"/>
         </w:rPr>
         <w:t>---COMPARATORS---</w:t>
@@ -2133,20 +2161,20 @@
     <w:p>
       <w:pPr>
         <w:spacing w:after="0" w:line="240" w:lineRule="auto"/>
-        <w:ind w:left="708"/>
-        <w:jc w:val="both"/>
-        <w:rPr>
-          <w:rFonts w:ascii="Times New Roman" w:hAnsi="Times New Roman" w:cs="Times New Roman"/>
-          <w:sz w:val="24"/>
-          <w:szCs w:val="24"/>
-          <w:lang w:val="en-US"/>
-        </w:rPr>
-      </w:pPr>
-      <w:r>
-        <w:rPr>
-          <w:rFonts w:ascii="Times New Roman" w:hAnsi="Times New Roman" w:cs="Times New Roman"/>
-          <w:sz w:val="24"/>
-          <w:szCs w:val="24"/>
+        <w:ind w:left="708" w:firstLine="708"/>
+        <w:jc w:val="both"/>
+        <w:rPr>
+          <w:rFonts w:ascii="Times New Roman" w:hAnsi="Times New Roman" w:cs="Times New Roman"/>
+          <w:sz w:val="20"/>
+          <w:szCs w:val="20"/>
+          <w:lang w:val="en-US"/>
+        </w:rPr>
+      </w:pPr>
+      <w:r>
+        <w:rPr>
+          <w:rFonts w:ascii="Times New Roman" w:hAnsi="Times New Roman" w:cs="Times New Roman"/>
+          <w:sz w:val="20"/>
+          <w:szCs w:val="20"/>
           <w:lang w:val="en-US"/>
         </w:rPr>
         <w:t>----COMPARATOR: 1</w:t>
@@ -2155,20 +2183,20 @@
     <w:p>
       <w:pPr>
         <w:spacing w:after="0" w:line="240" w:lineRule="auto"/>
-        <w:ind w:left="708"/>
-        <w:jc w:val="both"/>
-        <w:rPr>
-          <w:rFonts w:ascii="Times New Roman" w:hAnsi="Times New Roman" w:cs="Times New Roman"/>
-          <w:sz w:val="24"/>
-          <w:szCs w:val="24"/>
-          <w:lang w:val="en-US"/>
-        </w:rPr>
-      </w:pPr>
-      <w:r>
-        <w:rPr>
-          <w:rFonts w:ascii="Times New Roman" w:hAnsi="Times New Roman" w:cs="Times New Roman"/>
-          <w:sz w:val="24"/>
-          <w:szCs w:val="24"/>
+        <w:ind w:left="708" w:firstLine="708"/>
+        <w:jc w:val="both"/>
+        <w:rPr>
+          <w:rFonts w:ascii="Times New Roman" w:hAnsi="Times New Roman" w:cs="Times New Roman"/>
+          <w:sz w:val="20"/>
+          <w:szCs w:val="20"/>
+          <w:lang w:val="en-US"/>
+        </w:rPr>
+      </w:pPr>
+      <w:r>
+        <w:rPr>
+          <w:rFonts w:ascii="Times New Roman" w:hAnsi="Times New Roman" w:cs="Times New Roman"/>
+          <w:sz w:val="20"/>
+          <w:szCs w:val="20"/>
           <w:lang w:val="en-US"/>
         </w:rPr>
         <w:t>----IS NEGATIVE: 0</w:t>
@@ -2177,20 +2205,20 @@
     <w:p>
       <w:pPr>
         <w:spacing w:after="0" w:line="240" w:lineRule="auto"/>
-        <w:ind w:left="708"/>
-        <w:jc w:val="both"/>
-        <w:rPr>
-          <w:rFonts w:ascii="Times New Roman" w:hAnsi="Times New Roman" w:cs="Times New Roman"/>
-          <w:sz w:val="24"/>
-          <w:szCs w:val="24"/>
-          <w:lang w:val="en-US"/>
-        </w:rPr>
-      </w:pPr>
-      <w:r>
-        <w:rPr>
-          <w:rFonts w:ascii="Times New Roman" w:hAnsi="Times New Roman" w:cs="Times New Roman"/>
-          <w:sz w:val="24"/>
-          <w:szCs w:val="24"/>
+        <w:ind w:left="708" w:firstLine="708"/>
+        <w:jc w:val="both"/>
+        <w:rPr>
+          <w:rFonts w:ascii="Times New Roman" w:hAnsi="Times New Roman" w:cs="Times New Roman"/>
+          <w:sz w:val="20"/>
+          <w:szCs w:val="20"/>
+          <w:lang w:val="en-US"/>
+        </w:rPr>
+      </w:pPr>
+      <w:r>
+        <w:rPr>
+          <w:rFonts w:ascii="Times New Roman" w:hAnsi="Times New Roman" w:cs="Times New Roman"/>
+          <w:sz w:val="20"/>
+          <w:szCs w:val="20"/>
           <w:lang w:val="en-US"/>
         </w:rPr>
         <w:t>----OPERATOR 1: type (IS FIELD)</w:t>
@@ -2199,20 +2227,20 @@
     <w:p>
       <w:pPr>
         <w:spacing w:after="0" w:line="240" w:lineRule="auto"/>
-        <w:ind w:left="708"/>
-        <w:jc w:val="both"/>
-        <w:rPr>
-          <w:rFonts w:ascii="Times New Roman" w:hAnsi="Times New Roman" w:cs="Times New Roman"/>
-          <w:sz w:val="24"/>
-          <w:szCs w:val="24"/>
-          <w:lang w:val="en-US"/>
-        </w:rPr>
-      </w:pPr>
-      <w:r>
-        <w:rPr>
-          <w:rFonts w:ascii="Times New Roman" w:hAnsi="Times New Roman" w:cs="Times New Roman"/>
-          <w:sz w:val="24"/>
-          <w:szCs w:val="24"/>
+        <w:ind w:left="708" w:firstLine="708"/>
+        <w:jc w:val="both"/>
+        <w:rPr>
+          <w:rFonts w:ascii="Times New Roman" w:hAnsi="Times New Roman" w:cs="Times New Roman"/>
+          <w:sz w:val="20"/>
+          <w:szCs w:val="20"/>
+          <w:lang w:val="en-US"/>
+        </w:rPr>
+      </w:pPr>
+      <w:r>
+        <w:rPr>
+          <w:rFonts w:ascii="Times New Roman" w:hAnsi="Times New Roman" w:cs="Times New Roman"/>
+          <w:sz w:val="20"/>
+          <w:szCs w:val="20"/>
           <w:lang w:val="en-US"/>
         </w:rPr>
         <w:t>----OPERATION: =</w:t>
@@ -2221,20 +2249,20 @@
     <w:p>
       <w:pPr>
         <w:spacing w:after="0" w:line="240" w:lineRule="auto"/>
-        <w:ind w:left="708"/>
-        <w:jc w:val="both"/>
-        <w:rPr>
-          <w:rFonts w:ascii="Times New Roman" w:hAnsi="Times New Roman" w:cs="Times New Roman"/>
-          <w:sz w:val="24"/>
-          <w:szCs w:val="24"/>
-          <w:lang w:val="en-US"/>
-        </w:rPr>
-      </w:pPr>
-      <w:r>
-        <w:rPr>
-          <w:rFonts w:ascii="Times New Roman" w:hAnsi="Times New Roman" w:cs="Times New Roman"/>
-          <w:sz w:val="24"/>
-          <w:szCs w:val="24"/>
+        <w:ind w:left="708" w:firstLine="708"/>
+        <w:jc w:val="both"/>
+        <w:rPr>
+          <w:rFonts w:ascii="Times New Roman" w:hAnsi="Times New Roman" w:cs="Times New Roman"/>
+          <w:sz w:val="20"/>
+          <w:szCs w:val="20"/>
+          <w:lang w:val="en-US"/>
+        </w:rPr>
+      </w:pPr>
+      <w:r>
+        <w:rPr>
+          <w:rFonts w:ascii="Times New Roman" w:hAnsi="Times New Roman" w:cs="Times New Roman"/>
+          <w:sz w:val="20"/>
+          <w:szCs w:val="20"/>
           <w:lang w:val="en-US"/>
         </w:rPr>
         <w:t>----OPERATOR 2: 3</w:t>
@@ -2243,20 +2271,20 @@
     <w:p>
       <w:pPr>
         <w:spacing w:after="0" w:line="240" w:lineRule="auto"/>
-        <w:ind w:left="708"/>
-        <w:jc w:val="both"/>
-        <w:rPr>
-          <w:rFonts w:ascii="Times New Roman" w:hAnsi="Times New Roman" w:cs="Times New Roman"/>
-          <w:sz w:val="24"/>
-          <w:szCs w:val="24"/>
-          <w:lang w:val="en-US"/>
-        </w:rPr>
-      </w:pPr>
-      <w:r>
-        <w:rPr>
-          <w:rFonts w:ascii="Times New Roman" w:hAnsi="Times New Roman" w:cs="Times New Roman"/>
-          <w:sz w:val="24"/>
-          <w:szCs w:val="24"/>
+        <w:ind w:left="708" w:firstLine="708"/>
+        <w:jc w:val="both"/>
+        <w:rPr>
+          <w:rFonts w:ascii="Times New Roman" w:hAnsi="Times New Roman" w:cs="Times New Roman"/>
+          <w:sz w:val="20"/>
+          <w:szCs w:val="20"/>
+          <w:lang w:val="en-US"/>
+        </w:rPr>
+      </w:pPr>
+      <w:r>
+        <w:rPr>
+          <w:rFonts w:ascii="Times New Roman" w:hAnsi="Times New Roman" w:cs="Times New Roman"/>
+          <w:sz w:val="20"/>
+          <w:szCs w:val="20"/>
           <w:lang w:val="en-US"/>
         </w:rPr>
         <w:t>----END OF COMPARATOR</w:t>
@@ -2265,20 +2293,515 @@
     <w:p>
       <w:pPr>
         <w:spacing w:after="0" w:line="240" w:lineRule="auto"/>
-        <w:ind w:left="708"/>
-        <w:jc w:val="both"/>
-        <w:rPr>
-          <w:rFonts w:ascii="Times New Roman" w:hAnsi="Times New Roman" w:cs="Times New Roman"/>
-          <w:sz w:val="24"/>
-          <w:szCs w:val="24"/>
-          <w:lang w:val="en-US"/>
-        </w:rPr>
-      </w:pPr>
-      <w:r>
-        <w:rPr>
-          <w:rFonts w:ascii="Times New Roman" w:hAnsi="Times New Roman" w:cs="Times New Roman"/>
-          <w:sz w:val="24"/>
-          <w:szCs w:val="24"/>
+        <w:ind w:left="708" w:firstLine="708"/>
+        <w:jc w:val="both"/>
+        <w:rPr>
+          <w:rFonts w:ascii="Times New Roman" w:hAnsi="Times New Roman" w:cs="Times New Roman"/>
+          <w:sz w:val="20"/>
+          <w:szCs w:val="20"/>
+          <w:lang w:val="en-US"/>
+        </w:rPr>
+      </w:pPr>
+      <w:r>
+        <w:rPr>
+          <w:rFonts w:ascii="Times New Roman" w:hAnsi="Times New Roman" w:cs="Times New Roman"/>
+          <w:sz w:val="20"/>
+          <w:szCs w:val="20"/>
+          <w:lang w:val="en-US"/>
+        </w:rPr>
+        <w:t>---END OF COMPARATORS</w:t>
+      </w:r>
+    </w:p>
+    <w:p>
+      <w:pPr>
+        <w:spacing w:after="0" w:line="240" w:lineRule="auto"/>
+        <w:ind w:left="708" w:firstLine="708"/>
+        <w:jc w:val="both"/>
+        <w:rPr>
+          <w:rFonts w:ascii="Times New Roman" w:hAnsi="Times New Roman" w:cs="Times New Roman"/>
+          <w:sz w:val="20"/>
+          <w:szCs w:val="20"/>
+          <w:lang w:val="en-US"/>
+        </w:rPr>
+      </w:pPr>
+      <w:r>
+        <w:rPr>
+          <w:rFonts w:ascii="Times New Roman" w:hAnsi="Times New Roman" w:cs="Times New Roman"/>
+          <w:sz w:val="20"/>
+          <w:szCs w:val="20"/>
+          <w:lang w:val="en-US"/>
+        </w:rPr>
+        <w:t>--END OF FILTER</w:t>
+      </w:r>
+    </w:p>
+    <w:p>
+      <w:pPr>
+        <w:spacing w:after="0" w:line="240" w:lineRule="auto"/>
+        <w:ind w:left="708" w:firstLine="708"/>
+        <w:jc w:val="both"/>
+        <w:rPr>
+          <w:rFonts w:ascii="Times New Roman" w:hAnsi="Times New Roman" w:cs="Times New Roman"/>
+          <w:sz w:val="20"/>
+          <w:szCs w:val="20"/>
+          <w:lang w:val="en-US"/>
+        </w:rPr>
+      </w:pPr>
+      <w:r>
+        <w:rPr>
+          <w:rFonts w:ascii="Times New Roman" w:hAnsi="Times New Roman" w:cs="Times New Roman"/>
+          <w:sz w:val="20"/>
+          <w:szCs w:val="20"/>
+          <w:lang w:val="en-US"/>
+        </w:rPr>
+        <w:t>--FILTER: 2</w:t>
+      </w:r>
+    </w:p>
+    <w:p>
+      <w:pPr>
+        <w:spacing w:after="0" w:line="240" w:lineRule="auto"/>
+        <w:ind w:left="708" w:firstLine="708"/>
+        <w:jc w:val="both"/>
+        <w:rPr>
+          <w:rFonts w:ascii="Times New Roman" w:hAnsi="Times New Roman" w:cs="Times New Roman"/>
+          <w:sz w:val="20"/>
+          <w:szCs w:val="20"/>
+          <w:lang w:val="en-US"/>
+        </w:rPr>
+      </w:pPr>
+      <w:r>
+        <w:rPr>
+          <w:rFonts w:ascii="Times New Roman" w:hAnsi="Times New Roman" w:cs="Times New Roman"/>
+          <w:sz w:val="20"/>
+          <w:szCs w:val="20"/>
+          <w:lang w:val="en-US"/>
+        </w:rPr>
+        <w:t>--IS NEGATIVE: 0</w:t>
+      </w:r>
+    </w:p>
+    <w:p>
+      <w:pPr>
+        <w:spacing w:after="0" w:line="240" w:lineRule="auto"/>
+        <w:ind w:left="708" w:firstLine="708"/>
+        <w:jc w:val="both"/>
+        <w:rPr>
+          <w:rFonts w:ascii="Times New Roman" w:hAnsi="Times New Roman" w:cs="Times New Roman"/>
+          <w:sz w:val="20"/>
+          <w:szCs w:val="20"/>
+          <w:lang w:val="en-US"/>
+        </w:rPr>
+      </w:pPr>
+      <w:r>
+        <w:rPr>
+          <w:rFonts w:ascii="Times New Roman" w:hAnsi="Times New Roman" w:cs="Times New Roman"/>
+          <w:sz w:val="20"/>
+          <w:szCs w:val="20"/>
+          <w:lang w:val="en-US"/>
+        </w:rPr>
+        <w:t>---COMPARATORS---</w:t>
+      </w:r>
+    </w:p>
+    <w:p>
+      <w:pPr>
+        <w:spacing w:after="0" w:line="240" w:lineRule="auto"/>
+        <w:ind w:left="708" w:firstLine="708"/>
+        <w:jc w:val="both"/>
+        <w:rPr>
+          <w:rFonts w:ascii="Times New Roman" w:hAnsi="Times New Roman" w:cs="Times New Roman"/>
+          <w:sz w:val="20"/>
+          <w:szCs w:val="20"/>
+          <w:lang w:val="en-US"/>
+        </w:rPr>
+      </w:pPr>
+      <w:r>
+        <w:rPr>
+          <w:rFonts w:ascii="Times New Roman" w:hAnsi="Times New Roman" w:cs="Times New Roman"/>
+          <w:sz w:val="20"/>
+          <w:szCs w:val="20"/>
+          <w:lang w:val="en-US"/>
+        </w:rPr>
+        <w:t>----COMPARATOR: 1</w:t>
+      </w:r>
+    </w:p>
+    <w:p>
+      <w:pPr>
+        <w:spacing w:after="0" w:line="240" w:lineRule="auto"/>
+        <w:ind w:left="708" w:firstLine="708"/>
+        <w:jc w:val="both"/>
+        <w:rPr>
+          <w:rFonts w:ascii="Times New Roman" w:hAnsi="Times New Roman" w:cs="Times New Roman"/>
+          <w:sz w:val="20"/>
+          <w:szCs w:val="20"/>
+          <w:lang w:val="en-US"/>
+        </w:rPr>
+      </w:pPr>
+      <w:r>
+        <w:rPr>
+          <w:rFonts w:ascii="Times New Roman" w:hAnsi="Times New Roman" w:cs="Times New Roman"/>
+          <w:sz w:val="20"/>
+          <w:szCs w:val="20"/>
+          <w:lang w:val="en-US"/>
+        </w:rPr>
+        <w:t>----IS NEGATIVE: 0</w:t>
+      </w:r>
+    </w:p>
+    <w:p>
+      <w:pPr>
+        <w:spacing w:after="0" w:line="240" w:lineRule="auto"/>
+        <w:ind w:left="708" w:firstLine="708"/>
+        <w:jc w:val="both"/>
+        <w:rPr>
+          <w:rFonts w:ascii="Times New Roman" w:hAnsi="Times New Roman" w:cs="Times New Roman"/>
+          <w:sz w:val="20"/>
+          <w:szCs w:val="20"/>
+          <w:lang w:val="en-US"/>
+        </w:rPr>
+      </w:pPr>
+      <w:r>
+        <w:rPr>
+          <w:rFonts w:ascii="Times New Roman" w:hAnsi="Times New Roman" w:cs="Times New Roman"/>
+          <w:sz w:val="20"/>
+          <w:szCs w:val="20"/>
+          <w:lang w:val="en-US"/>
+        </w:rPr>
+        <w:t>----OPERATOR 1: count (IS FIELD)</w:t>
+      </w:r>
+    </w:p>
+    <w:p>
+      <w:pPr>
+        <w:spacing w:after="0" w:line="240" w:lineRule="auto"/>
+        <w:ind w:left="708" w:firstLine="708"/>
+        <w:jc w:val="both"/>
+        <w:rPr>
+          <w:rFonts w:ascii="Times New Roman" w:hAnsi="Times New Roman" w:cs="Times New Roman"/>
+          <w:sz w:val="20"/>
+          <w:szCs w:val="20"/>
+          <w:lang w:val="en-US"/>
+        </w:rPr>
+      </w:pPr>
+      <w:r>
+        <w:rPr>
+          <w:rFonts w:ascii="Times New Roman" w:hAnsi="Times New Roman" w:cs="Times New Roman"/>
+          <w:sz w:val="20"/>
+          <w:szCs w:val="20"/>
+          <w:lang w:val="en-US"/>
+        </w:rPr>
+        <w:t>----OPERATION: &lt;</w:t>
+      </w:r>
+    </w:p>
+    <w:p>
+      <w:pPr>
+        <w:spacing w:after="0" w:line="240" w:lineRule="auto"/>
+        <w:ind w:left="708" w:firstLine="708"/>
+        <w:jc w:val="both"/>
+        <w:rPr>
+          <w:rFonts w:ascii="Times New Roman" w:hAnsi="Times New Roman" w:cs="Times New Roman"/>
+          <w:sz w:val="20"/>
+          <w:szCs w:val="20"/>
+          <w:lang w:val="en-US"/>
+        </w:rPr>
+      </w:pPr>
+      <w:r>
+        <w:rPr>
+          <w:rFonts w:ascii="Times New Roman" w:hAnsi="Times New Roman" w:cs="Times New Roman"/>
+          <w:sz w:val="20"/>
+          <w:szCs w:val="20"/>
+          <w:lang w:val="en-US"/>
+        </w:rPr>
+        <w:t>----OPERATOR 2: 10</w:t>
+      </w:r>
+    </w:p>
+    <w:p>
+      <w:pPr>
+        <w:spacing w:after="0" w:line="240" w:lineRule="auto"/>
+        <w:ind w:left="708" w:firstLine="708"/>
+        <w:jc w:val="both"/>
+        <w:rPr>
+          <w:rFonts w:ascii="Times New Roman" w:hAnsi="Times New Roman" w:cs="Times New Roman"/>
+          <w:sz w:val="20"/>
+          <w:szCs w:val="20"/>
+          <w:lang w:val="en-US"/>
+        </w:rPr>
+      </w:pPr>
+      <w:r>
+        <w:rPr>
+          <w:rFonts w:ascii="Times New Roman" w:hAnsi="Times New Roman" w:cs="Times New Roman"/>
+          <w:sz w:val="20"/>
+          <w:szCs w:val="20"/>
+          <w:lang w:val="en-US"/>
+        </w:rPr>
+        <w:t>----END OF COMPARATOR</w:t>
+      </w:r>
+    </w:p>
+    <w:p>
+      <w:pPr>
+        <w:spacing w:after="0" w:line="240" w:lineRule="auto"/>
+        <w:ind w:left="708" w:firstLine="708"/>
+        <w:jc w:val="both"/>
+        <w:rPr>
+          <w:rFonts w:ascii="Times New Roman" w:hAnsi="Times New Roman" w:cs="Times New Roman"/>
+          <w:sz w:val="20"/>
+          <w:szCs w:val="20"/>
+          <w:lang w:val="en-US"/>
+        </w:rPr>
+      </w:pPr>
+      <w:r>
+        <w:rPr>
+          <w:rFonts w:ascii="Times New Roman" w:hAnsi="Times New Roman" w:cs="Times New Roman"/>
+          <w:sz w:val="20"/>
+          <w:szCs w:val="20"/>
+          <w:lang w:val="en-US"/>
+        </w:rPr>
+        <w:t>---END OF COMPARATORS</w:t>
+      </w:r>
+    </w:p>
+    <w:p>
+      <w:pPr>
+        <w:spacing w:after="0" w:line="240" w:lineRule="auto"/>
+        <w:ind w:left="708" w:firstLine="708"/>
+        <w:jc w:val="both"/>
+        <w:rPr>
+          <w:rFonts w:ascii="Times New Roman" w:hAnsi="Times New Roman" w:cs="Times New Roman"/>
+          <w:sz w:val="20"/>
+          <w:szCs w:val="20"/>
+          <w:lang w:val="en-US"/>
+        </w:rPr>
+      </w:pPr>
+      <w:r>
+        <w:rPr>
+          <w:rFonts w:ascii="Times New Roman" w:hAnsi="Times New Roman" w:cs="Times New Roman"/>
+          <w:sz w:val="20"/>
+          <w:szCs w:val="20"/>
+          <w:lang w:val="en-US"/>
+        </w:rPr>
+        <w:t>--END OF FILTER</w:t>
+      </w:r>
+    </w:p>
+    <w:p>
+      <w:pPr>
+        <w:spacing w:after="0" w:line="240" w:lineRule="auto"/>
+        <w:ind w:left="708" w:firstLine="708"/>
+        <w:jc w:val="both"/>
+        <w:rPr>
+          <w:rFonts w:ascii="Times New Roman" w:hAnsi="Times New Roman" w:cs="Times New Roman"/>
+          <w:sz w:val="20"/>
+          <w:szCs w:val="20"/>
+          <w:lang w:val="en-US"/>
+        </w:rPr>
+      </w:pPr>
+      <w:r>
+        <w:rPr>
+          <w:rFonts w:ascii="Times New Roman" w:hAnsi="Times New Roman" w:cs="Times New Roman"/>
+          <w:sz w:val="20"/>
+          <w:szCs w:val="20"/>
+          <w:lang w:val="en-US"/>
+        </w:rPr>
+        <w:t>--FILTER: 3</w:t>
+      </w:r>
+    </w:p>
+    <w:p>
+      <w:pPr>
+        <w:spacing w:after="0" w:line="240" w:lineRule="auto"/>
+        <w:ind w:left="708" w:firstLine="708"/>
+        <w:jc w:val="both"/>
+        <w:rPr>
+          <w:rFonts w:ascii="Times New Roman" w:hAnsi="Times New Roman" w:cs="Times New Roman"/>
+          <w:sz w:val="20"/>
+          <w:szCs w:val="20"/>
+          <w:lang w:val="en-US"/>
+        </w:rPr>
+      </w:pPr>
+      <w:r>
+        <w:rPr>
+          <w:rFonts w:ascii="Times New Roman" w:hAnsi="Times New Roman" w:cs="Times New Roman"/>
+          <w:sz w:val="20"/>
+          <w:szCs w:val="20"/>
+          <w:lang w:val="en-US"/>
+        </w:rPr>
+        <w:t>--IS NEGATIVE: 0</w:t>
+      </w:r>
+    </w:p>
+    <w:p>
+      <w:pPr>
+        <w:spacing w:after="0" w:line="240" w:lineRule="auto"/>
+        <w:ind w:left="708" w:firstLine="708"/>
+        <w:jc w:val="both"/>
+        <w:rPr>
+          <w:rFonts w:ascii="Times New Roman" w:hAnsi="Times New Roman" w:cs="Times New Roman"/>
+          <w:sz w:val="20"/>
+          <w:szCs w:val="20"/>
+          <w:lang w:val="en-US"/>
+        </w:rPr>
+      </w:pPr>
+      <w:r>
+        <w:rPr>
+          <w:rFonts w:ascii="Times New Roman" w:hAnsi="Times New Roman" w:cs="Times New Roman"/>
+          <w:sz w:val="20"/>
+          <w:szCs w:val="20"/>
+          <w:lang w:val="en-US"/>
+        </w:rPr>
+        <w:t>---COMPARATORS---</w:t>
+      </w:r>
+    </w:p>
+    <w:p>
+      <w:pPr>
+        <w:spacing w:after="0" w:line="240" w:lineRule="auto"/>
+        <w:ind w:left="708" w:firstLine="708"/>
+        <w:jc w:val="both"/>
+        <w:rPr>
+          <w:rFonts w:ascii="Times New Roman" w:hAnsi="Times New Roman" w:cs="Times New Roman"/>
+          <w:sz w:val="20"/>
+          <w:szCs w:val="20"/>
+          <w:lang w:val="en-US"/>
+        </w:rPr>
+      </w:pPr>
+      <w:r>
+        <w:rPr>
+          <w:rFonts w:ascii="Times New Roman" w:hAnsi="Times New Roman" w:cs="Times New Roman"/>
+          <w:sz w:val="20"/>
+          <w:szCs w:val="20"/>
+          <w:lang w:val="en-US"/>
+        </w:rPr>
+        <w:t>----COMPARATOR: 1</w:t>
+      </w:r>
+    </w:p>
+    <w:p>
+      <w:pPr>
+        <w:spacing w:after="0" w:line="240" w:lineRule="auto"/>
+        <w:ind w:left="708" w:firstLine="708"/>
+        <w:jc w:val="both"/>
+        <w:rPr>
+          <w:rFonts w:ascii="Times New Roman" w:hAnsi="Times New Roman" w:cs="Times New Roman"/>
+          <w:sz w:val="20"/>
+          <w:szCs w:val="20"/>
+          <w:lang w:val="en-US"/>
+        </w:rPr>
+      </w:pPr>
+      <w:r>
+        <w:rPr>
+          <w:rFonts w:ascii="Times New Roman" w:hAnsi="Times New Roman" w:cs="Times New Roman"/>
+          <w:sz w:val="20"/>
+          <w:szCs w:val="20"/>
+          <w:lang w:val="en-US"/>
+        </w:rPr>
+        <w:t>----IS NEGATIVE: 0</w:t>
+      </w:r>
+    </w:p>
+    <w:p>
+      <w:pPr>
+        <w:spacing w:after="0" w:line="240" w:lineRule="auto"/>
+        <w:ind w:left="708" w:firstLine="708"/>
+        <w:jc w:val="both"/>
+        <w:rPr>
+          <w:rFonts w:ascii="Times New Roman" w:hAnsi="Times New Roman" w:cs="Times New Roman"/>
+          <w:sz w:val="20"/>
+          <w:szCs w:val="20"/>
+          <w:lang w:val="en-US"/>
+        </w:rPr>
+      </w:pPr>
+      <w:r>
+        <w:rPr>
+          <w:rFonts w:ascii="Times New Roman" w:hAnsi="Times New Roman" w:cs="Times New Roman"/>
+          <w:sz w:val="20"/>
+          <w:szCs w:val="20"/>
+          <w:lang w:val="en-US"/>
+        </w:rPr>
+        <w:t>----OPERATOR 1: name (IS FIELD)</w:t>
+      </w:r>
+    </w:p>
+    <w:p>
+      <w:pPr>
+        <w:spacing w:after="0" w:line="240" w:lineRule="auto"/>
+        <w:ind w:left="708" w:firstLine="708"/>
+        <w:jc w:val="both"/>
+        <w:rPr>
+          <w:rFonts w:ascii="Times New Roman" w:hAnsi="Times New Roman" w:cs="Times New Roman"/>
+          <w:sz w:val="20"/>
+          <w:szCs w:val="20"/>
+          <w:lang w:val="en-US"/>
+        </w:rPr>
+      </w:pPr>
+      <w:r>
+        <w:rPr>
+          <w:rFonts w:ascii="Times New Roman" w:hAnsi="Times New Roman" w:cs="Times New Roman"/>
+          <w:sz w:val="20"/>
+          <w:szCs w:val="20"/>
+          <w:lang w:val="en-US"/>
+        </w:rPr>
+        <w:t>----OPERATION</w:t>
+      </w:r>
+      <w:proofErr w:type="gramStart"/>
+      <w:r>
+        <w:rPr>
+          <w:rFonts w:ascii="Times New Roman" w:hAnsi="Times New Roman" w:cs="Times New Roman"/>
+          <w:sz w:val="20"/>
+          <w:szCs w:val="20"/>
+          <w:lang w:val="en-US"/>
+        </w:rPr>
+        <w:t>: :</w:t>
+      </w:r>
+      <w:proofErr w:type="gramEnd"/>
+    </w:p>
+    <w:p>
+      <w:pPr>
+        <w:spacing w:after="0" w:line="240" w:lineRule="auto"/>
+        <w:ind w:left="708" w:firstLine="708"/>
+        <w:jc w:val="both"/>
+        <w:rPr>
+          <w:rFonts w:ascii="Times New Roman" w:hAnsi="Times New Roman" w:cs="Times New Roman"/>
+          <w:sz w:val="20"/>
+          <w:szCs w:val="20"/>
+          <w:lang w:val="en-US"/>
+        </w:rPr>
+      </w:pPr>
+      <w:r>
+        <w:rPr>
+          <w:rFonts w:ascii="Times New Roman" w:hAnsi="Times New Roman" w:cs="Times New Roman"/>
+          <w:sz w:val="20"/>
+          <w:szCs w:val="20"/>
+          <w:lang w:val="en-US"/>
+        </w:rPr>
+        <w:t>----OPERATOR 2: mike</w:t>
+      </w:r>
+    </w:p>
+    <w:p>
+      <w:pPr>
+        <w:spacing w:after="0" w:line="240" w:lineRule="auto"/>
+        <w:ind w:left="708" w:firstLine="708"/>
+        <w:jc w:val="both"/>
+        <w:rPr>
+          <w:rFonts w:ascii="Times New Roman" w:hAnsi="Times New Roman" w:cs="Times New Roman"/>
+          <w:sz w:val="20"/>
+          <w:szCs w:val="20"/>
+          <w:lang w:val="en-US"/>
+        </w:rPr>
+      </w:pPr>
+      <w:r>
+        <w:rPr>
+          <w:rFonts w:ascii="Times New Roman" w:hAnsi="Times New Roman" w:cs="Times New Roman"/>
+          <w:sz w:val="20"/>
+          <w:szCs w:val="20"/>
+          <w:lang w:val="en-US"/>
+        </w:rPr>
+        <w:t>----END OF COMPARATOR</w:t>
+      </w:r>
+    </w:p>
+    <w:p>
+      <w:pPr>
+        <w:spacing w:after="0" w:line="240" w:lineRule="auto"/>
+        <w:ind w:left="708" w:firstLine="708"/>
+        <w:jc w:val="both"/>
+        <w:rPr>
+          <w:rFonts w:ascii="Times New Roman" w:hAnsi="Times New Roman" w:cs="Times New Roman"/>
+          <w:sz w:val="20"/>
+          <w:szCs w:val="20"/>
+          <w:lang w:val="en-US"/>
+        </w:rPr>
+      </w:pPr>
+      <w:r>
+        <w:rPr>
+          <w:rFonts w:ascii="Times New Roman" w:hAnsi="Times New Roman" w:cs="Times New Roman"/>
+          <w:sz w:val="20"/>
+          <w:szCs w:val="20"/>
           <w:lang w:val="en-US"/>
         </w:rPr>
         <w:t>----COMPARATOR: 2</w:t>
@@ -2287,20 +2810,20 @@
     <w:p>
       <w:pPr>
         <w:spacing w:after="0" w:line="240" w:lineRule="auto"/>
-        <w:ind w:left="708"/>
-        <w:jc w:val="both"/>
-        <w:rPr>
-          <w:rFonts w:ascii="Times New Roman" w:hAnsi="Times New Roman" w:cs="Times New Roman"/>
-          <w:sz w:val="24"/>
-          <w:szCs w:val="24"/>
-          <w:lang w:val="en-US"/>
-        </w:rPr>
-      </w:pPr>
-      <w:r>
-        <w:rPr>
-          <w:rFonts w:ascii="Times New Roman" w:hAnsi="Times New Roman" w:cs="Times New Roman"/>
-          <w:sz w:val="24"/>
-          <w:szCs w:val="24"/>
+        <w:ind w:left="708" w:firstLine="708"/>
+        <w:jc w:val="both"/>
+        <w:rPr>
+          <w:rFonts w:ascii="Times New Roman" w:hAnsi="Times New Roman" w:cs="Times New Roman"/>
+          <w:sz w:val="20"/>
+          <w:szCs w:val="20"/>
+          <w:lang w:val="en-US"/>
+        </w:rPr>
+      </w:pPr>
+      <w:r>
+        <w:rPr>
+          <w:rFonts w:ascii="Times New Roman" w:hAnsi="Times New Roman" w:cs="Times New Roman"/>
+          <w:sz w:val="20"/>
+          <w:szCs w:val="20"/>
           <w:lang w:val="en-US"/>
         </w:rPr>
         <w:t>----IS NEGATIVE: 0</w:t>
@@ -2309,86 +2832,86 @@
     <w:p>
       <w:pPr>
         <w:spacing w:after="0" w:line="240" w:lineRule="auto"/>
-        <w:ind w:left="708"/>
-        <w:jc w:val="both"/>
-        <w:rPr>
-          <w:rFonts w:ascii="Times New Roman" w:hAnsi="Times New Roman" w:cs="Times New Roman"/>
-          <w:sz w:val="24"/>
-          <w:szCs w:val="24"/>
-          <w:lang w:val="en-US"/>
-        </w:rPr>
-      </w:pPr>
-      <w:r>
-        <w:rPr>
-          <w:rFonts w:ascii="Times New Roman" w:hAnsi="Times New Roman" w:cs="Times New Roman"/>
-          <w:sz w:val="24"/>
-          <w:szCs w:val="24"/>
-          <w:lang w:val="en-US"/>
-        </w:rPr>
-        <w:t>----OPERATOR 1: count (IS FIELD)</w:t>
-      </w:r>
-    </w:p>
-    <w:p>
-      <w:pPr>
-        <w:spacing w:after="0" w:line="240" w:lineRule="auto"/>
-        <w:ind w:left="708"/>
-        <w:jc w:val="both"/>
-        <w:rPr>
-          <w:rFonts w:ascii="Times New Roman" w:hAnsi="Times New Roman" w:cs="Times New Roman"/>
-          <w:sz w:val="24"/>
-          <w:szCs w:val="24"/>
-          <w:lang w:val="en-US"/>
-        </w:rPr>
-      </w:pPr>
-      <w:r>
-        <w:rPr>
-          <w:rFonts w:ascii="Times New Roman" w:hAnsi="Times New Roman" w:cs="Times New Roman"/>
-          <w:sz w:val="24"/>
-          <w:szCs w:val="24"/>
-          <w:lang w:val="en-US"/>
-        </w:rPr>
-        <w:t>----OPERATION: &lt;</w:t>
-      </w:r>
-    </w:p>
-    <w:p>
-      <w:pPr>
-        <w:spacing w:after="0" w:line="240" w:lineRule="auto"/>
-        <w:ind w:left="708"/>
-        <w:jc w:val="both"/>
-        <w:rPr>
-          <w:rFonts w:ascii="Times New Roman" w:hAnsi="Times New Roman" w:cs="Times New Roman"/>
-          <w:sz w:val="24"/>
-          <w:szCs w:val="24"/>
-          <w:lang w:val="en-US"/>
-        </w:rPr>
-      </w:pPr>
-      <w:r>
-        <w:rPr>
-          <w:rFonts w:ascii="Times New Roman" w:hAnsi="Times New Roman" w:cs="Times New Roman"/>
-          <w:sz w:val="24"/>
-          <w:szCs w:val="24"/>
-          <w:lang w:val="en-US"/>
-        </w:rPr>
-        <w:t>----OPERATOR 2: 10</w:t>
-      </w:r>
-    </w:p>
-    <w:p>
-      <w:pPr>
-        <w:spacing w:after="0" w:line="240" w:lineRule="auto"/>
-        <w:ind w:left="708"/>
-        <w:jc w:val="both"/>
-        <w:rPr>
-          <w:rFonts w:ascii="Times New Roman" w:hAnsi="Times New Roman" w:cs="Times New Roman"/>
-          <w:sz w:val="24"/>
-          <w:szCs w:val="24"/>
-          <w:lang w:val="en-US"/>
-        </w:rPr>
-      </w:pPr>
-      <w:r>
-        <w:rPr>
-          <w:rFonts w:ascii="Times New Roman" w:hAnsi="Times New Roman" w:cs="Times New Roman"/>
-          <w:sz w:val="24"/>
-          <w:szCs w:val="24"/>
+        <w:ind w:left="708" w:firstLine="708"/>
+        <w:jc w:val="both"/>
+        <w:rPr>
+          <w:rFonts w:ascii="Times New Roman" w:hAnsi="Times New Roman" w:cs="Times New Roman"/>
+          <w:sz w:val="20"/>
+          <w:szCs w:val="20"/>
+          <w:lang w:val="en-US"/>
+        </w:rPr>
+      </w:pPr>
+      <w:r>
+        <w:rPr>
+          <w:rFonts w:ascii="Times New Roman" w:hAnsi="Times New Roman" w:cs="Times New Roman"/>
+          <w:sz w:val="20"/>
+          <w:szCs w:val="20"/>
+          <w:lang w:val="en-US"/>
+        </w:rPr>
+        <w:t>----OPERATOR 1: price (IS FIELD)</w:t>
+      </w:r>
+    </w:p>
+    <w:p>
+      <w:pPr>
+        <w:spacing w:after="0" w:line="240" w:lineRule="auto"/>
+        <w:ind w:left="708" w:firstLine="708"/>
+        <w:jc w:val="both"/>
+        <w:rPr>
+          <w:rFonts w:ascii="Times New Roman" w:hAnsi="Times New Roman" w:cs="Times New Roman"/>
+          <w:sz w:val="20"/>
+          <w:szCs w:val="20"/>
+          <w:lang w:val="en-US"/>
+        </w:rPr>
+      </w:pPr>
+      <w:r>
+        <w:rPr>
+          <w:rFonts w:ascii="Times New Roman" w:hAnsi="Times New Roman" w:cs="Times New Roman"/>
+          <w:sz w:val="20"/>
+          <w:szCs w:val="20"/>
+          <w:lang w:val="en-US"/>
+        </w:rPr>
+        <w:t>----OPERATION: &gt;</w:t>
+      </w:r>
+    </w:p>
+    <w:p>
+      <w:pPr>
+        <w:spacing w:after="0" w:line="240" w:lineRule="auto"/>
+        <w:ind w:left="708" w:firstLine="708"/>
+        <w:jc w:val="both"/>
+        <w:rPr>
+          <w:rFonts w:ascii="Times New Roman" w:hAnsi="Times New Roman" w:cs="Times New Roman"/>
+          <w:sz w:val="20"/>
+          <w:szCs w:val="20"/>
+          <w:lang w:val="en-US"/>
+        </w:rPr>
+      </w:pPr>
+      <w:r>
+        <w:rPr>
+          <w:rFonts w:ascii="Times New Roman" w:hAnsi="Times New Roman" w:cs="Times New Roman"/>
+          <w:sz w:val="20"/>
+          <w:szCs w:val="20"/>
+          <w:lang w:val="en-US"/>
+        </w:rPr>
+        <w:t>----OPERATOR 2: 12.220000</w:t>
+      </w:r>
+    </w:p>
+    <w:p>
+      <w:pPr>
+        <w:spacing w:after="0" w:line="240" w:lineRule="auto"/>
+        <w:ind w:left="708" w:firstLine="708"/>
+        <w:jc w:val="both"/>
+        <w:rPr>
+          <w:rFonts w:ascii="Times New Roman" w:hAnsi="Times New Roman" w:cs="Times New Roman"/>
+          <w:sz w:val="20"/>
+          <w:szCs w:val="20"/>
+          <w:lang w:val="en-US"/>
+        </w:rPr>
+      </w:pPr>
+      <w:r>
+        <w:rPr>
+          <w:rFonts w:ascii="Times New Roman" w:hAnsi="Times New Roman" w:cs="Times New Roman"/>
+          <w:sz w:val="20"/>
+          <w:szCs w:val="20"/>
           <w:lang w:val="en-US"/>
         </w:rPr>
         <w:t>----END OF COMPARATOR</w:t>
@@ -2397,284 +2920,20 @@
     <w:p>
       <w:pPr>
         <w:spacing w:after="0" w:line="240" w:lineRule="auto"/>
-        <w:ind w:left="708"/>
-        <w:jc w:val="both"/>
-        <w:rPr>
-          <w:rFonts w:ascii="Times New Roman" w:hAnsi="Times New Roman" w:cs="Times New Roman"/>
-          <w:sz w:val="24"/>
-          <w:szCs w:val="24"/>
-          <w:lang w:val="en-US"/>
-        </w:rPr>
-      </w:pPr>
-      <w:r>
-        <w:rPr>
-          <w:rFonts w:ascii="Times New Roman" w:hAnsi="Times New Roman" w:cs="Times New Roman"/>
-          <w:sz w:val="24"/>
-          <w:szCs w:val="24"/>
-          <w:lang w:val="en-US"/>
-        </w:rPr>
-        <w:t>----COMPARATOR: 3</w:t>
-      </w:r>
-    </w:p>
-    <w:p>
-      <w:pPr>
-        <w:spacing w:after="0" w:line="240" w:lineRule="auto"/>
-        <w:ind w:left="708"/>
-        <w:jc w:val="both"/>
-        <w:rPr>
-          <w:rFonts w:ascii="Times New Roman" w:hAnsi="Times New Roman" w:cs="Times New Roman"/>
-          <w:sz w:val="24"/>
-          <w:szCs w:val="24"/>
-          <w:lang w:val="en-US"/>
-        </w:rPr>
-      </w:pPr>
-      <w:r>
-        <w:rPr>
-          <w:rFonts w:ascii="Times New Roman" w:hAnsi="Times New Roman" w:cs="Times New Roman"/>
-          <w:sz w:val="24"/>
-          <w:szCs w:val="24"/>
-          <w:lang w:val="en-US"/>
-        </w:rPr>
-        <w:t>----IS NEGATIVE: 0</w:t>
-      </w:r>
-    </w:p>
-    <w:p>
-      <w:pPr>
-        <w:spacing w:after="0" w:line="240" w:lineRule="auto"/>
-        <w:ind w:left="708"/>
-        <w:jc w:val="both"/>
-        <w:rPr>
-          <w:rFonts w:ascii="Times New Roman" w:hAnsi="Times New Roman" w:cs="Times New Roman"/>
-          <w:sz w:val="24"/>
-          <w:szCs w:val="24"/>
-          <w:lang w:val="en-US"/>
-        </w:rPr>
-      </w:pPr>
-      <w:r>
-        <w:rPr>
-          <w:rFonts w:ascii="Times New Roman" w:hAnsi="Times New Roman" w:cs="Times New Roman"/>
-          <w:sz w:val="24"/>
-          <w:szCs w:val="24"/>
-          <w:lang w:val="en-US"/>
-        </w:rPr>
-        <w:t>----OPERATOR 1: name (IS FIELD)</w:t>
-      </w:r>
-    </w:p>
-    <w:p>
-      <w:pPr>
-        <w:spacing w:after="0" w:line="240" w:lineRule="auto"/>
-        <w:ind w:left="708"/>
-        <w:jc w:val="both"/>
-        <w:rPr>
-          <w:rFonts w:ascii="Times New Roman" w:hAnsi="Times New Roman" w:cs="Times New Roman"/>
-          <w:sz w:val="24"/>
-          <w:szCs w:val="24"/>
-          <w:lang w:val="en-US"/>
-        </w:rPr>
-      </w:pPr>
-      <w:r>
-        <w:rPr>
-          <w:rFonts w:ascii="Times New Roman" w:hAnsi="Times New Roman" w:cs="Times New Roman"/>
-          <w:sz w:val="24"/>
-          <w:szCs w:val="24"/>
-          <w:lang w:val="en-US"/>
-        </w:rPr>
-        <w:t>----OPERATION: :</w:t>
-      </w:r>
-    </w:p>
-    <w:p>
-      <w:pPr>
-        <w:spacing w:after="0" w:line="240" w:lineRule="auto"/>
-        <w:ind w:left="708"/>
-        <w:jc w:val="both"/>
-        <w:rPr>
-          <w:rFonts w:ascii="Times New Roman" w:hAnsi="Times New Roman" w:cs="Times New Roman"/>
-          <w:sz w:val="24"/>
-          <w:szCs w:val="24"/>
-          <w:lang w:val="en-US"/>
-        </w:rPr>
-      </w:pPr>
-      <w:r>
-        <w:rPr>
-          <w:rFonts w:ascii="Times New Roman" w:hAnsi="Times New Roman" w:cs="Times New Roman"/>
-          <w:sz w:val="24"/>
-          <w:szCs w:val="24"/>
-          <w:lang w:val="en-US"/>
-        </w:rPr>
-        <w:t>----OPERATOR 2: mike</w:t>
-      </w:r>
-    </w:p>
-    <w:p>
-      <w:pPr>
-        <w:spacing w:after="0" w:line="240" w:lineRule="auto"/>
-        <w:ind w:left="708"/>
-        <w:jc w:val="both"/>
-        <w:rPr>
-          <w:rFonts w:ascii="Times New Roman" w:hAnsi="Times New Roman" w:cs="Times New Roman"/>
-          <w:sz w:val="24"/>
-          <w:szCs w:val="24"/>
-          <w:lang w:val="en-US"/>
-        </w:rPr>
-      </w:pPr>
-      <w:r>
-        <w:rPr>
-          <w:rFonts w:ascii="Times New Roman" w:hAnsi="Times New Roman" w:cs="Times New Roman"/>
-          <w:sz w:val="24"/>
-          <w:szCs w:val="24"/>
-          <w:lang w:val="en-US"/>
-        </w:rPr>
-        <w:t>----END OF COMPARATOR</w:t>
-      </w:r>
-    </w:p>
-    <w:p>
-      <w:pPr>
-        <w:spacing w:after="0" w:line="240" w:lineRule="auto"/>
-        <w:ind w:left="708"/>
-        <w:jc w:val="both"/>
-        <w:rPr>
-          <w:rFonts w:ascii="Times New Roman" w:hAnsi="Times New Roman" w:cs="Times New Roman"/>
-          <w:sz w:val="24"/>
-          <w:szCs w:val="24"/>
-          <w:lang w:val="en-US"/>
-        </w:rPr>
-      </w:pPr>
-      <w:r>
-        <w:rPr>
-          <w:rFonts w:ascii="Times New Roman" w:hAnsi="Times New Roman" w:cs="Times New Roman"/>
-          <w:sz w:val="24"/>
-          <w:szCs w:val="24"/>
-          <w:lang w:val="en-US"/>
-        </w:rPr>
-        <w:t>----COMPARATOR: 4</w:t>
-      </w:r>
-    </w:p>
-    <w:p>
-      <w:pPr>
-        <w:spacing w:after="0" w:line="240" w:lineRule="auto"/>
-        <w:ind w:left="708"/>
-        <w:jc w:val="both"/>
-        <w:rPr>
-          <w:rFonts w:ascii="Times New Roman" w:hAnsi="Times New Roman" w:cs="Times New Roman"/>
-          <w:sz w:val="24"/>
-          <w:szCs w:val="24"/>
-          <w:lang w:val="en-US"/>
-        </w:rPr>
-      </w:pPr>
-      <w:r>
-        <w:rPr>
-          <w:rFonts w:ascii="Times New Roman" w:hAnsi="Times New Roman" w:cs="Times New Roman"/>
-          <w:sz w:val="24"/>
-          <w:szCs w:val="24"/>
-          <w:lang w:val="en-US"/>
-        </w:rPr>
-        <w:t>----IS NEGATIVE: 0</w:t>
-      </w:r>
-    </w:p>
-    <w:p>
-      <w:pPr>
-        <w:spacing w:after="0" w:line="240" w:lineRule="auto"/>
-        <w:ind w:left="708"/>
-        <w:jc w:val="both"/>
-        <w:rPr>
-          <w:rFonts w:ascii="Times New Roman" w:hAnsi="Times New Roman" w:cs="Times New Roman"/>
-          <w:sz w:val="24"/>
-          <w:szCs w:val="24"/>
-          <w:lang w:val="en-US"/>
-        </w:rPr>
-      </w:pPr>
-      <w:r>
-        <w:rPr>
-          <w:rFonts w:ascii="Times New Roman" w:hAnsi="Times New Roman" w:cs="Times New Roman"/>
-          <w:sz w:val="24"/>
-          <w:szCs w:val="24"/>
-          <w:lang w:val="en-US"/>
-        </w:rPr>
-        <w:t>----OPERATOR 1: price (IS FIELD)</w:t>
-      </w:r>
-    </w:p>
-    <w:p>
-      <w:pPr>
-        <w:spacing w:after="0" w:line="240" w:lineRule="auto"/>
-        <w:ind w:left="708"/>
-        <w:jc w:val="both"/>
-        <w:rPr>
-          <w:rFonts w:ascii="Times New Roman" w:hAnsi="Times New Roman" w:cs="Times New Roman"/>
-          <w:sz w:val="24"/>
-          <w:szCs w:val="24"/>
-          <w:lang w:val="en-US"/>
-        </w:rPr>
-      </w:pPr>
-      <w:r>
-        <w:rPr>
-          <w:rFonts w:ascii="Times New Roman" w:hAnsi="Times New Roman" w:cs="Times New Roman"/>
-          <w:sz w:val="24"/>
-          <w:szCs w:val="24"/>
-          <w:lang w:val="en-US"/>
-        </w:rPr>
-        <w:t>----OPERATION: &gt;</w:t>
-      </w:r>
-    </w:p>
-    <w:p>
-      <w:pPr>
-        <w:spacing w:after="0" w:line="240" w:lineRule="auto"/>
-        <w:ind w:left="708"/>
-        <w:jc w:val="both"/>
-        <w:rPr>
-          <w:rFonts w:ascii="Times New Roman" w:hAnsi="Times New Roman" w:cs="Times New Roman"/>
-          <w:sz w:val="24"/>
-          <w:szCs w:val="24"/>
-          <w:lang w:val="en-US"/>
-        </w:rPr>
-      </w:pPr>
-      <w:r>
-        <w:rPr>
-          <w:rFonts w:ascii="Times New Roman" w:hAnsi="Times New Roman" w:cs="Times New Roman"/>
-          <w:sz w:val="24"/>
-          <w:szCs w:val="24"/>
-          <w:lang w:val="en-US"/>
-        </w:rPr>
-        <w:t>----OPERATOR 2: 12.220000</w:t>
-      </w:r>
-    </w:p>
-    <w:p>
-      <w:pPr>
-        <w:spacing w:after="0" w:line="240" w:lineRule="auto"/>
-        <w:ind w:left="708"/>
-        <w:jc w:val="both"/>
-        <w:rPr>
-          <w:rFonts w:ascii="Times New Roman" w:hAnsi="Times New Roman" w:cs="Times New Roman"/>
-          <w:sz w:val="24"/>
-          <w:szCs w:val="24"/>
-          <w:lang w:val="en-US"/>
-        </w:rPr>
-      </w:pPr>
-      <w:r>
-        <w:rPr>
-          <w:rFonts w:ascii="Times New Roman" w:hAnsi="Times New Roman" w:cs="Times New Roman"/>
-          <w:sz w:val="24"/>
-          <w:szCs w:val="24"/>
-          <w:lang w:val="en-US"/>
-        </w:rPr>
-        <w:t>----END OF COMPARATOR</w:t>
-      </w:r>
-    </w:p>
-    <w:p>
-      <w:pPr>
-        <w:spacing w:after="0" w:line="240" w:lineRule="auto"/>
-        <w:ind w:left="708"/>
-        <w:jc w:val="both"/>
-        <w:rPr>
-          <w:rFonts w:ascii="Times New Roman" w:hAnsi="Times New Roman" w:cs="Times New Roman"/>
-          <w:sz w:val="24"/>
-          <w:szCs w:val="24"/>
-          <w:lang w:val="en-US"/>
-        </w:rPr>
-      </w:pPr>
-      <w:r>
-        <w:rPr>
-          <w:rFonts w:ascii="Times New Roman" w:hAnsi="Times New Roman" w:cs="Times New Roman"/>
-          <w:sz w:val="24"/>
-          <w:szCs w:val="24"/>
+        <w:ind w:left="708" w:firstLine="708"/>
+        <w:jc w:val="both"/>
+        <w:rPr>
+          <w:rFonts w:ascii="Times New Roman" w:hAnsi="Times New Roman" w:cs="Times New Roman"/>
+          <w:sz w:val="20"/>
+          <w:szCs w:val="20"/>
+          <w:lang w:val="en-US"/>
+        </w:rPr>
+      </w:pPr>
+      <w:r>
+        <w:rPr>
+          <w:rFonts w:ascii="Times New Roman" w:hAnsi="Times New Roman" w:cs="Times New Roman"/>
+          <w:sz w:val="20"/>
+          <w:szCs w:val="20"/>
           <w:lang w:val="en-US"/>
         </w:rPr>
         <w:t>---END OF COMPARATORS</w:t>
@@ -2683,20 +2942,20 @@
     <w:p>
       <w:pPr>
         <w:spacing w:after="0" w:line="240" w:lineRule="auto"/>
-        <w:ind w:left="708"/>
-        <w:jc w:val="both"/>
-        <w:rPr>
-          <w:rFonts w:ascii="Times New Roman" w:hAnsi="Times New Roman" w:cs="Times New Roman"/>
-          <w:sz w:val="24"/>
-          <w:szCs w:val="24"/>
-          <w:lang w:val="en-US"/>
-        </w:rPr>
-      </w:pPr>
-      <w:r>
-        <w:rPr>
-          <w:rFonts w:ascii="Times New Roman" w:hAnsi="Times New Roman" w:cs="Times New Roman"/>
-          <w:sz w:val="24"/>
-          <w:szCs w:val="24"/>
+        <w:ind w:left="708" w:firstLine="708"/>
+        <w:jc w:val="both"/>
+        <w:rPr>
+          <w:rFonts w:ascii="Times New Roman" w:hAnsi="Times New Roman" w:cs="Times New Roman"/>
+          <w:sz w:val="20"/>
+          <w:szCs w:val="20"/>
+          <w:lang w:val="en-US"/>
+        </w:rPr>
+      </w:pPr>
+      <w:r>
+        <w:rPr>
+          <w:rFonts w:ascii="Times New Roman" w:hAnsi="Times New Roman" w:cs="Times New Roman"/>
+          <w:sz w:val="20"/>
+          <w:szCs w:val="20"/>
           <w:lang w:val="en-US"/>
         </w:rPr>
         <w:t>--END OF FILTER</w:t>
@@ -2704,24 +2963,21 @@
     </w:p>
     <w:p>
       <w:pPr>
-        <w:pBdr>
-          <w:bottom w:val="single" w:sz="6" w:space="1" w:color="auto"/>
-        </w:pBdr>
-        <w:spacing w:after="0" w:line="240" w:lineRule="auto"/>
-        <w:ind w:left="708"/>
-        <w:jc w:val="both"/>
-        <w:rPr>
-          <w:rFonts w:ascii="Times New Roman" w:hAnsi="Times New Roman" w:cs="Times New Roman"/>
-          <w:sz w:val="24"/>
-          <w:szCs w:val="24"/>
-          <w:lang w:val="en-US"/>
-        </w:rPr>
-      </w:pPr>
-      <w:r>
-        <w:rPr>
-          <w:rFonts w:ascii="Times New Roman" w:hAnsi="Times New Roman" w:cs="Times New Roman"/>
-          <w:sz w:val="24"/>
-          <w:szCs w:val="24"/>
+        <w:spacing w:after="0" w:line="240" w:lineRule="auto"/>
+        <w:ind w:left="708" w:firstLine="708"/>
+        <w:jc w:val="both"/>
+        <w:rPr>
+          <w:rFonts w:ascii="Times New Roman" w:hAnsi="Times New Roman" w:cs="Times New Roman"/>
+          <w:sz w:val="20"/>
+          <w:szCs w:val="20"/>
+          <w:lang w:val="en-US"/>
+        </w:rPr>
+      </w:pPr>
+      <w:r>
+        <w:rPr>
+          <w:rFonts w:ascii="Times New Roman" w:hAnsi="Times New Roman" w:cs="Times New Roman"/>
+          <w:sz w:val="20"/>
+          <w:szCs w:val="20"/>
           <w:lang w:val="en-US"/>
         </w:rPr>
         <w:t>-END OF FILTERS</w:t>
@@ -2730,41 +2986,113 @@
     <w:p>
       <w:pPr>
         <w:spacing w:after="0" w:line="240" w:lineRule="auto"/>
-        <w:ind w:left="708"/>
-        <w:jc w:val="both"/>
-        <w:rPr>
-          <w:rFonts w:ascii="Times New Roman" w:hAnsi="Times New Roman" w:cs="Times New Roman"/>
-          <w:sz w:val="24"/>
-          <w:szCs w:val="24"/>
-        </w:rPr>
-      </w:pPr>
-      <w:r>
-        <w:rPr>
-          <w:rFonts w:ascii="Times New Roman" w:hAnsi="Times New Roman" w:cs="Times New Roman"/>
-          <w:sz w:val="24"/>
-          <w:szCs w:val="24"/>
-        </w:rPr>
-        <w:t>View ram: 486</w:t>
-      </w:r>
-    </w:p>
-    <w:p>
-      <w:pPr>
-        <w:spacing w:after="0" w:line="240" w:lineRule="auto"/>
-        <w:ind w:left="708"/>
-        <w:jc w:val="both"/>
-        <w:rPr>
-          <w:rFonts w:ascii="Times New Roman" w:hAnsi="Times New Roman" w:cs="Times New Roman"/>
-          <w:sz w:val="24"/>
-          <w:szCs w:val="24"/>
-        </w:rPr>
-      </w:pPr>
-      <w:r>
-        <w:rPr>
-          <w:rFonts w:ascii="Times New Roman" w:hAnsi="Times New Roman" w:cs="Times New Roman"/>
-          <w:sz w:val="24"/>
-          <w:szCs w:val="24"/>
-        </w:rPr>
-        <w:t>Full ram: 486</w:t>
+        <w:ind w:left="708" w:firstLine="708"/>
+        <w:jc w:val="both"/>
+        <w:rPr>
+          <w:rFonts w:ascii="Times New Roman" w:hAnsi="Times New Roman" w:cs="Times New Roman"/>
+          <w:sz w:val="20"/>
+          <w:szCs w:val="20"/>
+        </w:rPr>
+      </w:pPr>
+      <w:r>
+        <w:rPr>
+          <w:rFonts w:ascii="Times New Roman" w:hAnsi="Times New Roman" w:cs="Times New Roman"/>
+          <w:sz w:val="20"/>
+          <w:szCs w:val="20"/>
+        </w:rPr>
+        <w:t>--------------------------------</w:t>
+      </w:r>
+    </w:p>
+    <w:p>
+      <w:pPr>
+        <w:spacing w:after="0" w:line="240" w:lineRule="auto"/>
+        <w:ind w:left="708" w:firstLine="708"/>
+        <w:jc w:val="both"/>
+        <w:rPr>
+          <w:rFonts w:ascii="Times New Roman" w:hAnsi="Times New Roman" w:cs="Times New Roman"/>
+          <w:sz w:val="20"/>
+          <w:szCs w:val="20"/>
+        </w:rPr>
+      </w:pPr>
+      <w:r>
+        <w:rPr>
+          <w:rFonts w:ascii="Times New Roman" w:hAnsi="Times New Roman" w:cs="Times New Roman"/>
+          <w:sz w:val="20"/>
+          <w:szCs w:val="20"/>
+          <w:lang w:val="en-US"/>
+        </w:rPr>
+        <w:t>View</w:t>
+      </w:r>
+      <w:r>
+        <w:rPr>
+          <w:rFonts w:ascii="Times New Roman" w:hAnsi="Times New Roman" w:cs="Times New Roman"/>
+          <w:sz w:val="20"/>
+          <w:szCs w:val="20"/>
+        </w:rPr>
+        <w:t xml:space="preserve"> </w:t>
+      </w:r>
+      <w:r>
+        <w:rPr>
+          <w:rFonts w:ascii="Times New Roman" w:hAnsi="Times New Roman" w:cs="Times New Roman"/>
+          <w:sz w:val="20"/>
+          <w:szCs w:val="20"/>
+          <w:lang w:val="en-US"/>
+        </w:rPr>
+        <w:t>ram</w:t>
+      </w:r>
+      <w:r>
+        <w:rPr>
+          <w:rFonts w:ascii="Times New Roman" w:hAnsi="Times New Roman" w:cs="Times New Roman"/>
+          <w:sz w:val="20"/>
+          <w:szCs w:val="20"/>
+        </w:rPr>
+        <w:t>: 550</w:t>
+      </w:r>
+    </w:p>
+    <w:p>
+      <w:pPr>
+        <w:spacing w:after="0" w:line="240" w:lineRule="auto"/>
+        <w:ind w:left="708" w:firstLine="708"/>
+        <w:jc w:val="both"/>
+        <w:rPr>
+          <w:rFonts w:ascii="Times New Roman" w:hAnsi="Times New Roman" w:cs="Times New Roman"/>
+          <w:sz w:val="20"/>
+          <w:szCs w:val="20"/>
+        </w:rPr>
+      </w:pPr>
+      <w:r>
+        <w:rPr>
+          <w:rFonts w:ascii="Times New Roman" w:hAnsi="Times New Roman" w:cs="Times New Roman"/>
+          <w:sz w:val="20"/>
+          <w:szCs w:val="20"/>
+          <w:lang w:val="en-US"/>
+        </w:rPr>
+        <w:t>Full</w:t>
+      </w:r>
+      <w:r>
+        <w:rPr>
+          <w:rFonts w:ascii="Times New Roman" w:hAnsi="Times New Roman" w:cs="Times New Roman"/>
+          <w:sz w:val="20"/>
+          <w:szCs w:val="20"/>
+        </w:rPr>
+        <w:t xml:space="preserve"> </w:t>
+      </w:r>
+      <w:r>
+        <w:rPr>
+          <w:rFonts w:ascii="Times New Roman" w:hAnsi="Times New Roman" w:cs="Times New Roman"/>
+          <w:sz w:val="20"/>
+          <w:szCs w:val="20"/>
+          <w:lang w:val="en-US"/>
+        </w:rPr>
+        <w:t>ram</w:t>
+      </w:r>
+      <w:r>
+        <w:rPr>
+          <w:rFonts w:ascii="Times New Roman" w:hAnsi="Times New Roman" w:cs="Times New Roman"/>
+          <w:sz w:val="20"/>
+          <w:szCs w:val="20"/>
+        </w:rPr>
+        <w:t>: 550</w:t>
       </w:r>
     </w:p>
     <w:p>
